--- a/List of character Icons needed.docx
+++ b/List of character Icons needed.docx
@@ -612,12 +612,14 @@
           <w:numId w:val="4"/>
         </w:numPr>
         <w:rPr>
-          <w:sz w:val="24"/>
-          <w:szCs w:val="24"/>
-        </w:rPr>
-      </w:pPr>
-      <w:r>
-        <w:rPr>
+          <w:strike/>
+          <w:sz w:val="24"/>
+          <w:szCs w:val="24"/>
+        </w:rPr>
+      </w:pPr>
+      <w:r>
+        <w:rPr>
+          <w:strike/>
           <w:sz w:val="24"/>
           <w:szCs w:val="24"/>
         </w:rPr>
@@ -914,12 +916,14 @@
           <w:numId w:val="6"/>
         </w:numPr>
         <w:rPr>
-          <w:sz w:val="24"/>
-          <w:szCs w:val="24"/>
-        </w:rPr>
-      </w:pPr>
-      <w:r>
-        <w:rPr>
+          <w:strike/>
+          <w:sz w:val="24"/>
+          <w:szCs w:val="24"/>
+        </w:rPr>
+      </w:pPr>
+      <w:r>
+        <w:rPr>
+          <w:strike/>
           <w:sz w:val="24"/>
           <w:szCs w:val="24"/>
         </w:rPr>
